--- a/Book inventory documentation.docx
+++ b/Book inventory documentation.docx
@@ -3,16 +3,41 @@
 <w:document xmlns:wpc="http://schemas.microsoft.com/office/word/2010/wordprocessingCanvas" xmlns:cx="http://schemas.microsoft.com/office/drawing/2014/chartex" xmlns:cx1="http://schemas.microsoft.com/office/drawing/2015/9/8/chartex" xmlns:cx2="http://schemas.microsoft.com/office/drawing/2015/10/21/chartex" xmlns:cx3="http://schemas.microsoft.com/office/drawing/2016/5/9/chartex" xmlns:cx4="http://schemas.microsoft.com/office/drawing/2016/5/10/chartex" xmlns:cx5="http://schemas.microsoft.com/office/drawing/2016/5/11/chartex" xmlns:cx6="http://schemas.microsoft.com/office/drawing/2016/5/12/chartex" xmlns:cx7="http://schemas.microsoft.com/office/drawing/2016/5/13/chartex" xmlns:cx8="http://schemas.microsoft.com/office/drawing/2016/5/14/chartex" xmlns:mc="http://schemas.openxmlformats.org/markup-compatibility/2006" xmlns:aink="http://schemas.microsoft.com/office/drawing/2016/ink" xmlns:am3d="http://schemas.microsoft.com/office/drawing/2017/model3d" xmlns:o="urn:schemas-microsoft-com:office:office" xmlns:r="http://schemas.openxmlformats.org/officeDocument/2006/relationships" xmlns:m="http://schemas.openxmlformats.org/officeDocument/2006/math" xmlns:v="urn:schemas-microsoft-com:vml" xmlns:wp14="http://schemas.microsoft.com/office/word/2010/wordprocessingDrawing" xmlns:wp="http://schemas.openxmlformats.org/drawingml/2006/wordprocessingDrawing" xmlns:w10="urn:schemas-microsoft-com:office:word" xmlns:w="http://schemas.openxmlformats.org/wordprocessingml/2006/main" xmlns:w14="http://schemas.microsoft.com/office/word/2010/wordml" xmlns:w15="http://schemas.microsoft.com/office/word/2012/wordml" xmlns:w16cid="http://schemas.microsoft.com/office/word/2016/wordml/cid" xmlns:w16se="http://schemas.microsoft.com/office/word/2015/wordml/symex" xmlns:wpg="http://schemas.microsoft.com/office/word/2010/wordprocessingGroup" xmlns:wpi="http://schemas.microsoft.com/office/word/2010/wordprocessingInk" xmlns:wne="http://schemas.microsoft.com/office/word/2006/wordml" xmlns:wps="http://schemas.microsoft.com/office/word/2010/wordprocessingShape" mc:Ignorable="w14 w15 w16se w16cid wp14">
   <w:body>
     <w:p>
-      <w:r>
+      <w:pPr>
+        <w:rPr>
+          <w:lang w:val="en-GB"/>
+        </w:rPr>
+      </w:pPr>
+      <w:r>
+        <w:rPr>
+          <w:lang w:val="en-GB"/>
+        </w:rPr>
         <w:t>Book inventory</w:t>
       </w:r>
       <w:r>
+        <w:rPr>
+          <w:lang w:val="en-GB"/>
+        </w:rPr>
         <w:t xml:space="preserve"> documentation</w:t>
       </w:r>
     </w:p>
-    <w:p/>
     <w:p>
-      <w:r>
+      <w:pPr>
+        <w:rPr>
+          <w:lang w:val="en-GB"/>
+        </w:rPr>
+      </w:pPr>
+    </w:p>
+    <w:p>
+      <w:pPr>
+        <w:rPr>
+          <w:lang w:val="en-GB"/>
+        </w:rPr>
+      </w:pPr>
+      <w:r>
+        <w:rPr>
+          <w:lang w:val="en-GB"/>
+        </w:rPr>
         <w:t xml:space="preserve">First step: </w:t>
       </w:r>
     </w:p>
@@ -23,19 +48,29 @@
           <w:ilvl w:val="0"/>
           <w:numId w:val="1"/>
         </w:numPr>
-      </w:pPr>
-      <w:r>
+        <w:rPr>
+          <w:lang w:val="en-GB"/>
+        </w:rPr>
+      </w:pPr>
+      <w:r>
+        <w:rPr>
+          <w:lang w:val="en-GB"/>
+        </w:rPr>
         <w:t xml:space="preserve">setup HSQLDB (help </w:t>
       </w:r>
       <w:hyperlink r:id="rId5" w:history="1">
         <w:r>
           <w:rPr>
             <w:rStyle w:val="Hiperhivatkozs"/>
+            <w:lang w:val="en-GB"/>
           </w:rPr>
           <w:t>here</w:t>
         </w:r>
       </w:hyperlink>
       <w:r>
+        <w:rPr>
+          <w:lang w:val="en-GB"/>
+        </w:rPr>
         <w:t>)</w:t>
       </w:r>
     </w:p>
@@ -46,8 +81,14 @@
           <w:ilvl w:val="0"/>
           <w:numId w:val="1"/>
         </w:numPr>
-      </w:pPr>
-      <w:r>
+        <w:rPr>
+          <w:lang w:val="en-GB"/>
+        </w:rPr>
+      </w:pPr>
+      <w:r>
+        <w:rPr>
+          <w:lang w:val="en-GB"/>
+        </w:rPr>
         <w:t>download .zip</w:t>
       </w:r>
     </w:p>
@@ -58,8 +99,14 @@
           <w:ilvl w:val="0"/>
           <w:numId w:val="1"/>
         </w:numPr>
-      </w:pPr>
-      <w:r>
+        <w:rPr>
+          <w:lang w:val="en-GB"/>
+        </w:rPr>
+      </w:pPr>
+      <w:r>
+        <w:rPr>
+          <w:lang w:val="en-GB"/>
+        </w:rPr>
         <w:t>extract it to c:\</w:t>
       </w:r>
     </w:p>
@@ -70,12 +117,32 @@
           <w:ilvl w:val="0"/>
           <w:numId w:val="1"/>
         </w:numPr>
-      </w:pPr>
-      <w:r>
-        <w:t>create server.properties with the given example data in the tutorial</w:t>
-      </w:r>
-      <w:bookmarkStart w:id="0" w:name="_GoBack"/>
-      <w:bookmarkEnd w:id="0"/>
+        <w:rPr>
+          <w:lang w:val="en-GB"/>
+        </w:rPr>
+      </w:pPr>
+      <w:r>
+        <w:rPr>
+          <w:lang w:val="en-GB"/>
+        </w:rPr>
+        <w:t xml:space="preserve">create </w:t>
+      </w:r>
+      <w:proofErr w:type="spellStart"/>
+      <w:proofErr w:type="gramStart"/>
+      <w:r>
+        <w:rPr>
+          <w:lang w:val="en-GB"/>
+        </w:rPr>
+        <w:t>server.properties</w:t>
+      </w:r>
+      <w:proofErr w:type="spellEnd"/>
+      <w:proofErr w:type="gramEnd"/>
+      <w:r>
+        <w:rPr>
+          <w:lang w:val="en-GB"/>
+        </w:rPr>
+        <w:t xml:space="preserve"> with the given example data in the tutorial</w:t>
+      </w:r>
     </w:p>
     <w:p>
       <w:pPr>
@@ -84,13 +151,46 @@
           <w:ilvl w:val="0"/>
           <w:numId w:val="1"/>
         </w:numPr>
-      </w:pPr>
-      <w:r>
-        <w:t xml:space="preserve">run the following command: </w:t>
-      </w:r>
-      <w:r>
-        <w:t>java -classpath lib/hsqldb.jar org.hsqldb.server.Server</w:t>
-      </w:r>
+        <w:rPr>
+          <w:lang w:val="en-GB"/>
+        </w:rPr>
+      </w:pPr>
+      <w:r>
+        <w:rPr>
+          <w:lang w:val="en-GB"/>
+        </w:rPr>
+        <w:t>run the following command: java -</w:t>
+      </w:r>
+      <w:proofErr w:type="spellStart"/>
+      <w:r>
+        <w:rPr>
+          <w:lang w:val="en-GB"/>
+        </w:rPr>
+        <w:t>classpath</w:t>
+      </w:r>
+      <w:proofErr w:type="spellEnd"/>
+      <w:r>
+        <w:rPr>
+          <w:lang w:val="en-GB"/>
+        </w:rPr>
+        <w:t xml:space="preserve"> lib/hsqldb.jar </w:t>
+      </w:r>
+      <w:proofErr w:type="spellStart"/>
+      <w:proofErr w:type="gramStart"/>
+      <w:r>
+        <w:rPr>
+          <w:lang w:val="en-GB"/>
+        </w:rPr>
+        <w:t>org.hsqldb</w:t>
+      </w:r>
+      <w:proofErr w:type="gramEnd"/>
+      <w:r>
+        <w:rPr>
+          <w:lang w:val="en-GB"/>
+        </w:rPr>
+        <w:t>.server.Server</w:t>
+      </w:r>
+      <w:proofErr w:type="spellEnd"/>
     </w:p>
     <w:p>
       <w:pPr>
@@ -99,8 +199,14 @@
           <w:ilvl w:val="0"/>
           <w:numId w:val="1"/>
         </w:numPr>
-      </w:pPr>
-      <w:r>
+        <w:rPr>
+          <w:lang w:val="en-GB"/>
+        </w:rPr>
+      </w:pPr>
+      <w:r>
+        <w:rPr>
+          <w:lang w:val="en-GB"/>
+        </w:rPr>
         <w:t>ctrl + c to exit</w:t>
       </w:r>
     </w:p>
@@ -111,25 +217,68 @@
           <w:ilvl w:val="0"/>
           <w:numId w:val="1"/>
         </w:numPr>
-      </w:pPr>
-      <w:r>
+        <w:rPr>
+          <w:lang w:val="en-GB"/>
+        </w:rPr>
+      </w:pPr>
+      <w:r>
+        <w:rPr>
+          <w:lang w:val="en-GB"/>
+        </w:rPr>
         <w:t xml:space="preserve">run the following command: </w:t>
       </w:r>
-      <w:r>
-        <w:t>java -classpath lib/hsqldb.jar org.hsqldb.server.Server --database.0 file:hsqldb/demodb --dbn</w:t>
-      </w:r>
-    </w:p>
-    <w:p>
-      <w:pPr>
-        <w:pStyle w:val="Listaszerbekezds"/>
-        <w:numPr>
-          <w:ilvl w:val="0"/>
-          <w:numId w:val="1"/>
-        </w:numPr>
-      </w:pPr>
-      <w:r>
-        <w:t>ame.0 testdb</w:t>
-      </w:r>
+      <w:bookmarkStart w:id="0" w:name="_GoBack"/>
+      <w:r>
+        <w:rPr>
+          <w:lang w:val="en-GB"/>
+        </w:rPr>
+        <w:t>java -</w:t>
+      </w:r>
+      <w:proofErr w:type="spellStart"/>
+      <w:r>
+        <w:rPr>
+          <w:lang w:val="en-GB"/>
+        </w:rPr>
+        <w:t>classpath</w:t>
+      </w:r>
+      <w:proofErr w:type="spellEnd"/>
+      <w:r>
+        <w:rPr>
+          <w:lang w:val="en-GB"/>
+        </w:rPr>
+        <w:t xml:space="preserve"> lib/hsqldb.jar </w:t>
+      </w:r>
+      <w:proofErr w:type="spellStart"/>
+      <w:proofErr w:type="gramStart"/>
+      <w:r>
+        <w:rPr>
+          <w:lang w:val="en-GB"/>
+        </w:rPr>
+        <w:t>org.hsqldb</w:t>
+      </w:r>
+      <w:proofErr w:type="gramEnd"/>
+      <w:r>
+        <w:rPr>
+          <w:lang w:val="en-GB"/>
+        </w:rPr>
+        <w:t>.server.Server</w:t>
+      </w:r>
+      <w:proofErr w:type="spellEnd"/>
+      <w:r>
+        <w:rPr>
+          <w:lang w:val="en-GB"/>
+        </w:rPr>
+        <w:t xml:space="preserve"> --database.0 file:hsqldb/demodb --dbname.0 </w:t>
+      </w:r>
+      <w:proofErr w:type="spellStart"/>
+      <w:r>
+        <w:rPr>
+          <w:lang w:val="en-GB"/>
+        </w:rPr>
+        <w:t>testdb</w:t>
+      </w:r>
+      <w:bookmarkEnd w:id="0"/>
+      <w:proofErr w:type="spellEnd"/>
     </w:p>
     <w:sectPr>
       <w:pgSz w:w="11906" w:h="16838"/>
